--- a/Documentation/18- Descrição dos Processos de Negócio.docx
+++ b/Documentation/18- Descrição dos Processos de Negócio.docx
@@ -6560,8 +6560,8 @@
                 <w:b/>
                 <w:bCs/>
                 <w:color w:val="000000" w:themeColor="text1"/>
-                <w:sz w:val="28"/>
-                <w:szCs w:val="28"/>
+                <w:sz w:val="24"/>
+                <w:szCs w:val="24"/>
               </w:rPr>
             </w:pPr>
             <w:r>
@@ -6598,20 +6598,6 @@
               </w:rPr>
               <w:t>Solicitar devolução/troca do pedido de formas padrão</w:t>
             </w:r>
-          </w:p>
-          <w:p>
-            <w:pPr>
-              <w:spacing w:line="360" w:lineRule="auto"/>
-              <w:jc w:val="center"/>
-              <w:rPr>
-                <w:rFonts w:ascii="Arial" w:hAnsi="Arial" w:cs="Arial"/>
-                <w:b/>
-                <w:bCs/>
-                <w:color w:val="000000" w:themeColor="text1"/>
-                <w:sz w:val="24"/>
-                <w:szCs w:val="24"/>
-              </w:rPr>
-            </w:pPr>
           </w:p>
         </w:tc>
       </w:tr>
@@ -7237,7 +7223,27 @@
                 <w:sz w:val="24"/>
                 <w:szCs w:val="24"/>
               </w:rPr>
-              <w:t>Armazena informações da análise do produto na análise de devolução.</w:t>
+              <w:t>Armazena inform</w:t>
+            </w:r>
+            <w:r>
+              <w:rPr>
+                <w:rFonts w:ascii="Arial" w:hAnsi="Arial" w:cs="Arial"/>
+                <w:bCs/>
+                <w:color w:val="000000" w:themeColor="text1"/>
+                <w:sz w:val="24"/>
+                <w:szCs w:val="24"/>
+              </w:rPr>
+              <w:t>ações da análise do produto na Análise de D</w:t>
+            </w:r>
+            <w:r>
+              <w:rPr>
+                <w:rFonts w:ascii="Arial" w:hAnsi="Arial" w:cs="Arial"/>
+                <w:bCs/>
+                <w:color w:val="000000" w:themeColor="text1"/>
+                <w:sz w:val="24"/>
+                <w:szCs w:val="24"/>
+              </w:rPr>
+              <w:t>evolução.</w:t>
             </w:r>
           </w:p>
           <w:p>
@@ -7264,83 +7270,132 @@
                 <w:sz w:val="24"/>
                 <w:szCs w:val="24"/>
               </w:rPr>
+              <w:t xml:space="preserve">Altera status da </w:t>
+            </w:r>
+            <w:r>
+              <w:rPr>
+                <w:rFonts w:ascii="Arial" w:hAnsi="Arial" w:cs="Arial"/>
+                <w:bCs/>
+                <w:color w:val="000000" w:themeColor="text1"/>
+                <w:sz w:val="24"/>
+                <w:szCs w:val="24"/>
+              </w:rPr>
+              <w:t>Solicitação do E</w:t>
+            </w:r>
+            <w:r>
+              <w:rPr>
+                <w:rFonts w:ascii="Arial" w:hAnsi="Arial" w:cs="Arial"/>
+                <w:bCs/>
+                <w:color w:val="000000" w:themeColor="text1"/>
+                <w:sz w:val="24"/>
+                <w:szCs w:val="24"/>
+              </w:rPr>
+              <w:t>storno para</w:t>
+            </w:r>
+            <w:r>
+              <w:rPr>
+                <w:rFonts w:ascii="Arial" w:hAnsi="Arial" w:cs="Arial"/>
+                <w:bCs/>
+                <w:color w:val="000000" w:themeColor="text1"/>
+                <w:sz w:val="24"/>
+                <w:szCs w:val="24"/>
+              </w:rPr>
+              <w:t xml:space="preserve"> ESTORNO APROVADO.</w:t>
+            </w:r>
+          </w:p>
+          <w:p>
+            <w:pPr>
+              <w:pStyle w:val="PargrafodaLista"/>
+              <w:numPr>
+                <w:ilvl w:val="1"/>
+                <w:numId w:val="29"/>
+              </w:numPr>
+              <w:spacing w:line="360" w:lineRule="auto"/>
+              <w:rPr>
+                <w:rFonts w:ascii="Arial" w:hAnsi="Arial" w:cs="Arial"/>
+                <w:bCs/>
+                <w:color w:val="000000" w:themeColor="text1"/>
+                <w:sz w:val="24"/>
+                <w:szCs w:val="24"/>
+              </w:rPr>
+            </w:pPr>
+            <w:r>
+              <w:rPr>
+                <w:rFonts w:ascii="Arial" w:hAnsi="Arial" w:cs="Arial"/>
+                <w:bCs/>
+                <w:color w:val="000000" w:themeColor="text1"/>
+                <w:sz w:val="24"/>
+                <w:szCs w:val="24"/>
+              </w:rPr>
+              <w:lastRenderedPageBreak/>
+              <w:t>Se a solicitação do estorno não for aprovada, altera o status para ESTORNO REPROVADO.</w:t>
+            </w:r>
+          </w:p>
+          <w:p>
+            <w:pPr>
+              <w:pStyle w:val="PargrafodaLista"/>
+              <w:numPr>
+                <w:ilvl w:val="0"/>
+                <w:numId w:val="29"/>
+              </w:numPr>
+              <w:spacing w:line="360" w:lineRule="auto"/>
+              <w:rPr>
+                <w:rFonts w:ascii="Arial" w:hAnsi="Arial" w:cs="Arial"/>
+                <w:bCs/>
+                <w:color w:val="000000" w:themeColor="text1"/>
+                <w:sz w:val="24"/>
+                <w:szCs w:val="24"/>
+              </w:rPr>
+            </w:pPr>
+            <w:r>
+              <w:rPr>
+                <w:rFonts w:ascii="Arial" w:hAnsi="Arial" w:cs="Arial"/>
+                <w:bCs/>
+                <w:color w:val="000000" w:themeColor="text1"/>
+                <w:sz w:val="24"/>
+                <w:szCs w:val="24"/>
+              </w:rPr>
+              <w:t>Envia aprovação de estorno ao cliente.</w:t>
+            </w:r>
+          </w:p>
+          <w:p>
+            <w:pPr>
+              <w:pStyle w:val="PargrafodaLista"/>
+              <w:numPr>
+                <w:ilvl w:val="0"/>
+                <w:numId w:val="29"/>
+              </w:numPr>
+              <w:spacing w:line="360" w:lineRule="auto"/>
+              <w:rPr>
+                <w:rFonts w:ascii="Arial" w:hAnsi="Arial" w:cs="Arial"/>
+                <w:bCs/>
+                <w:color w:val="000000" w:themeColor="text1"/>
+                <w:sz w:val="24"/>
+                <w:szCs w:val="24"/>
+              </w:rPr>
+            </w:pPr>
+            <w:r>
+              <w:rPr>
+                <w:rFonts w:ascii="Arial" w:hAnsi="Arial" w:cs="Arial"/>
+                <w:bCs/>
+                <w:color w:val="000000" w:themeColor="text1"/>
+                <w:sz w:val="24"/>
+                <w:szCs w:val="24"/>
+              </w:rPr>
               <w:t>Solicita estorno ao financeiro</w:t>
             </w:r>
-          </w:p>
-          <w:p>
-            <w:pPr>
-              <w:pStyle w:val="PargrafodaLista"/>
-              <w:numPr>
-                <w:ilvl w:val="0"/>
-                <w:numId w:val="29"/>
-              </w:numPr>
-              <w:spacing w:line="360" w:lineRule="auto"/>
-              <w:rPr>
-                <w:rFonts w:ascii="Arial" w:hAnsi="Arial" w:cs="Arial"/>
-                <w:bCs/>
-                <w:color w:val="000000" w:themeColor="text1"/>
-                <w:sz w:val="24"/>
-                <w:szCs w:val="24"/>
-              </w:rPr>
-            </w:pPr>
-            <w:r>
-              <w:rPr>
-                <w:rFonts w:ascii="Arial" w:hAnsi="Arial" w:cs="Arial"/>
-                <w:bCs/>
-                <w:color w:val="000000" w:themeColor="text1"/>
-                <w:sz w:val="24"/>
-                <w:szCs w:val="24"/>
-              </w:rPr>
-              <w:lastRenderedPageBreak/>
-              <w:t xml:space="preserve">Armazena a solicitação do estorno, quando </w:t>
-            </w:r>
-            <w:r>
-              <w:rPr>
-                <w:rFonts w:ascii="Arial" w:hAnsi="Arial" w:cs="Arial"/>
-                <w:bCs/>
-                <w:color w:val="000000" w:themeColor="text1"/>
-                <w:sz w:val="24"/>
-                <w:szCs w:val="24"/>
-              </w:rPr>
-              <w:t>aprovado</w:t>
-            </w:r>
-            <w:r>
-              <w:rPr>
-                <w:rFonts w:ascii="Arial" w:hAnsi="Arial" w:cs="Arial"/>
-                <w:bCs/>
-                <w:color w:val="000000" w:themeColor="text1"/>
-                <w:sz w:val="24"/>
-                <w:szCs w:val="24"/>
-              </w:rPr>
-              <w:t>, muda status para ESTORNO APROVADO.</w:t>
-            </w:r>
-          </w:p>
-          <w:p>
-            <w:pPr>
-              <w:pStyle w:val="PargrafodaLista"/>
-              <w:numPr>
-                <w:ilvl w:val="0"/>
-                <w:numId w:val="29"/>
-              </w:numPr>
-              <w:spacing w:line="360" w:lineRule="auto"/>
-              <w:rPr>
-                <w:rFonts w:ascii="Arial" w:hAnsi="Arial" w:cs="Arial"/>
-                <w:bCs/>
-                <w:color w:val="000000" w:themeColor="text1"/>
-                <w:sz w:val="24"/>
-                <w:szCs w:val="24"/>
-              </w:rPr>
-            </w:pPr>
-            <w:r>
-              <w:rPr>
-                <w:rFonts w:ascii="Arial" w:hAnsi="Arial" w:cs="Arial"/>
-                <w:bCs/>
-                <w:color w:val="000000" w:themeColor="text1"/>
-                <w:sz w:val="24"/>
-                <w:szCs w:val="24"/>
-              </w:rPr>
-              <w:t>Envia aprovação de estorno ao cliente.</w:t>
-            </w:r>
+            <w:r>
+              <w:rPr>
+                <w:rFonts w:ascii="Arial" w:hAnsi="Arial" w:cs="Arial"/>
+                <w:bCs/>
+                <w:color w:val="000000" w:themeColor="text1"/>
+                <w:sz w:val="24"/>
+                <w:szCs w:val="24"/>
+              </w:rPr>
+              <w:t>.</w:t>
+            </w:r>
+            <w:bookmarkStart w:id="0" w:name="_GoBack"/>
+            <w:bookmarkEnd w:id="0"/>
           </w:p>
         </w:tc>
       </w:tr>
@@ -8241,18 +8296,7 @@
                 <w:sz w:val="28"/>
                 <w:szCs w:val="28"/>
               </w:rPr>
-              <w:t xml:space="preserve"> </w:t>
-            </w:r>
-            <w:r>
-              <w:rPr>
-                <w:rFonts w:ascii="Arial" w:hAnsi="Arial" w:cs="Arial"/>
-                <w:b/>
-                <w:bCs/>
-                <w:color w:val="000000" w:themeColor="text1"/>
-                <w:sz w:val="28"/>
-                <w:szCs w:val="28"/>
-              </w:rPr>
-              <w:t>Suprir Produtos</w:t>
+              <w:t xml:space="preserve"> Suprir Produtos</w:t>
             </w:r>
           </w:p>
         </w:tc>
@@ -9094,8 +9138,6 @@
                 <w:szCs w:val="24"/>
               </w:rPr>
             </w:pPr>
-            <w:bookmarkStart w:id="0" w:name="_GoBack"/>
-            <w:bookmarkEnd w:id="0"/>
             <w:r>
               <w:rPr>
                 <w:rFonts w:ascii="Arial" w:hAnsi="Arial" w:cs="Arial"/>
@@ -13483,6 +13525,7 @@
   <w:style w:type="character" w:default="1" w:styleId="Fontepargpadro">
     <w:name w:val="Default Paragraph Font"/>
     <w:uiPriority w:val="1"/>
+    <w:semiHidden/>
     <w:unhideWhenUsed/>
   </w:style>
   <w:style w:type="table" w:default="1" w:styleId="Tabelanormal">
